--- a/Esmat/Template - Esmaat.docx
+++ b/Esmat/Template - Esmaat.docx
@@ -431,7 +431,7 @@
               <w:jc w:val="center"/>
             </w:pPr>
             <w:r>
-              <w:t>System</w:t>
+              <w:t>Travel Agent</w:t>
             </w:r>
           </w:p>
         </w:tc>
@@ -443,9 +443,17 @@
             <w:pPr>
               <w:pStyle w:val="ListParagraph"/>
               <w:ind w:left="0"/>
-            </w:pPr>
-            <w:r>
-              <w:t>System notifies the passenger to pay for the flight after two days from the initial reservation.</w:t>
+              <w:rPr>
+                <w:rFonts w:hint="cs"/>
+                <w:rtl/>
+                <w:lang w:bidi="ar-EG"/>
+              </w:rPr>
+            </w:pPr>
+            <w:r>
+              <w:t>Travel agent</w:t>
+            </w:r>
+            <w:r>
+              <w:t xml:space="preserve"> notifies the passenger to pay for the flight after two days from the initial reservation.</w:t>
             </w:r>
           </w:p>
         </w:tc>
@@ -477,7 +485,7 @@
               <w:jc w:val="center"/>
             </w:pPr>
             <w:r>
-              <w:t>Customer</w:t>
+              <w:t>Passenger</w:t>
             </w:r>
           </w:p>
         </w:tc>
@@ -487,11 +495,22 @@
           </w:tcPr>
           <w:p>
             <w:pPr>
-              <w:pStyle w:val="ListParagraph"/>
-              <w:ind w:left="0"/>
-            </w:pPr>
-            <w:r>
-              <w:t>The customer/passenger/user can cancel/change the hotel/car rental reservation - with full refund - at least two days before the starting day.</w:t>
+              <w:pStyle w:val="Default"/>
+            </w:pPr>
+            <w:r>
+              <w:t>The customer/passenger/user can cancel/change the hotel/car rental reservation - with full refund - at least two days before the starting day</w:t>
+            </w:r>
+            <w:r>
+              <w:t xml:space="preserve">, except for non-refundable </w:t>
+            </w:r>
+            <w:r>
+              <w:t>quotes (Hotel/</w:t>
+            </w:r>
+            <w:r>
+              <w:t>Car rental)</w:t>
+            </w:r>
+            <w:r>
+              <w:t>.</w:t>
             </w:r>
           </w:p>
         </w:tc>
@@ -581,7 +600,7 @@
               <w:jc w:val="center"/>
             </w:pPr>
             <w:r>
-              <w:t>System</w:t>
+              <w:t>Travel Agent</w:t>
             </w:r>
           </w:p>
         </w:tc>
@@ -603,7 +622,7 @@
               <w:jc w:val="center"/>
             </w:pPr>
             <w:r>
-              <w:t>Customer</w:t>
+              <w:t>Passenger</w:t>
             </w:r>
           </w:p>
         </w:tc>
@@ -647,6 +666,7 @@
             <w:pPr>
               <w:pStyle w:val="ListParagraph"/>
               <w:ind w:left="0"/>
+              <w:jc w:val="center"/>
             </w:pPr>
           </w:p>
         </w:tc>
@@ -1268,6 +1288,22 @@
       </w:tblBorders>
     </w:tblPr>
   </w:style>
+  <w:style w:type="paragraph" w:customStyle="1" w:styleId="Default">
+    <w:name w:val="Default"/>
+    <w:rsid w:val="00A94DC7"/>
+    <w:pPr>
+      <w:autoSpaceDE w:val="0"/>
+      <w:autoSpaceDN w:val="0"/>
+      <w:adjustRightInd w:val="0"/>
+      <w:spacing w:after="0" w:line="240" w:lineRule="auto"/>
+    </w:pPr>
+    <w:rPr>
+      <w:rFonts w:ascii="Times New Roman" w:hAnsi="Times New Roman" w:cs="Times New Roman"/>
+      <w:color w:val="000000"/>
+      <w:sz w:val="24"/>
+      <w:szCs w:val="24"/>
+    </w:rPr>
+  </w:style>
 </w:styles>
 </file>
 
